--- a/structural_influence_on_excited_state_dynamics/Report/[Report]Analysis_of_Conjugated_Structure_influence_on_Excited_States_Dynamics_COD.docx
+++ b/structural_influence_on_excited_state_dynamics/Report/[Report]Analysis_of_Conjugated_Structure_influence_on_Excited_States_Dynamics_COD.docx
@@ -307,17 +307,41 @@
         </w:rPr>
         <w:t xml:space="preserve"> analyzes the internal coordinates of </w:t>
       </w:r>
-      <w:r>
-        <w:rPr>
-          <w:rFonts w:ascii="Times New Roman" w:hAnsi="Times New Roman" w:cs="Times New Roman"/>
-        </w:rPr>
-        <w:t>cis,cis-1,3-cyclooctadiene</w:t>
-      </w:r>
-      <w:r>
-        <w:rPr>
-          <w:rFonts w:ascii="Times New Roman" w:hAnsi="Times New Roman" w:cs="Times New Roman"/>
-        </w:rPr>
-        <w:t xml:space="preserve"> to understand how the structure of conjugated system</w:t>
+      <w:proofErr w:type="gramStart"/>
+      <w:r>
+        <w:rPr>
+          <w:rFonts w:ascii="Times New Roman" w:hAnsi="Times New Roman" w:cs="Times New Roman"/>
+        </w:rPr>
+        <w:t>cis,cis</w:t>
+      </w:r>
+      <w:proofErr w:type="gramEnd"/>
+      <w:r>
+        <w:rPr>
+          <w:rFonts w:ascii="Times New Roman" w:hAnsi="Times New Roman" w:cs="Times New Roman"/>
+        </w:rPr>
+        <w:t>-1,3-cyclooctadiene</w:t>
+      </w:r>
+      <w:r>
+        <w:rPr>
+          <w:rFonts w:ascii="Times New Roman" w:hAnsi="Times New Roman" w:cs="Times New Roman"/>
+        </w:rPr>
+        <w:t xml:space="preserve"> to understand how the </w:t>
+      </w:r>
+      <w:r>
+        <w:rPr>
+          <w:rFonts w:ascii="Times New Roman" w:hAnsi="Times New Roman" w:cs="Times New Roman"/>
+          <w:b/>
+          <w:bCs/>
+        </w:rPr>
+        <w:t xml:space="preserve">initial </w:t>
+      </w:r>
+      <w:r>
+        <w:rPr>
+          <w:rFonts w:ascii="Times New Roman" w:hAnsi="Times New Roman" w:cs="Times New Roman"/>
+          <w:b/>
+          <w:bCs/>
+        </w:rPr>
+        <w:t>structure of conjugated system</w:t>
       </w:r>
       <w:r>
         <w:rPr>
@@ -341,7 +365,35 @@
         <w:rPr>
           <w:rFonts w:ascii="Times New Roman" w:hAnsi="Times New Roman" w:cs="Times New Roman"/>
         </w:rPr>
-        <w:t xml:space="preserve"> photo-isomerization products</w:t>
+        <w:t xml:space="preserve"> </w:t>
+      </w:r>
+      <w:r>
+        <w:rPr>
+          <w:rFonts w:ascii="Times New Roman" w:hAnsi="Times New Roman" w:cs="Times New Roman"/>
+          <w:b/>
+          <w:bCs/>
+        </w:rPr>
+        <w:t>dynamics at hop</w:t>
+      </w:r>
+      <w:r>
+        <w:rPr>
+          <w:rFonts w:ascii="Times New Roman" w:hAnsi="Times New Roman" w:cs="Times New Roman"/>
+        </w:rPr>
+        <w:t xml:space="preserve"> </w:t>
+      </w:r>
+      <w:r>
+        <w:rPr>
+          <w:rFonts w:ascii="Times New Roman" w:hAnsi="Times New Roman" w:cs="Times New Roman"/>
+        </w:rPr>
+        <w:t xml:space="preserve">and </w:t>
+      </w:r>
+      <w:r>
+        <w:rPr>
+          <w:rFonts w:ascii="Times New Roman" w:hAnsi="Times New Roman" w:cs="Times New Roman"/>
+          <w:b/>
+          <w:bCs/>
+        </w:rPr>
+        <w:t>photo-isomerization products</w:t>
       </w:r>
       <w:r>
         <w:rPr>
@@ -1088,6 +1140,7 @@
         <w:rPr>
           <w:rFonts w:ascii="Times New Roman" w:hAnsi="Times New Roman" w:cs="Times New Roman"/>
         </w:rPr>
+        <w:lastRenderedPageBreak/>
         <w:t>del-hop21-cartesian-updated.xyz</w:t>
       </w:r>
       <w:r>
@@ -5996,25 +6049,19 @@
         <w:rPr>
           <w:rFonts w:ascii="Times New Roman" w:hAnsi="Times New Roman" w:cs="Times New Roman"/>
         </w:rPr>
-        <w:t>dihedral angles</w:t>
-      </w:r>
-      <w:r>
-        <w:rPr>
-          <w:rFonts w:ascii="Times New Roman" w:hAnsi="Times New Roman" w:cs="Times New Roman"/>
-        </w:rPr>
-        <w:t xml:space="preserve">, </w:t>
-      </w:r>
-      <w:r>
-        <w:rPr>
-          <w:rFonts w:ascii="Times New Roman" w:hAnsi="Times New Roman" w:cs="Times New Roman"/>
-        </w:rPr>
-        <w:t xml:space="preserve">and </w:t>
-      </w:r>
-      <w:r>
-        <w:rPr>
-          <w:rFonts w:ascii="Times New Roman" w:hAnsi="Times New Roman" w:cs="Times New Roman"/>
-        </w:rPr>
-        <w:t>mainly</w:t>
+        <w:t xml:space="preserve">dihedral angles, </w:t>
+      </w:r>
+      <w:r>
+        <w:rPr>
+          <w:rFonts w:ascii="Times New Roman" w:hAnsi="Times New Roman" w:cs="Times New Roman"/>
+        </w:rPr>
+        <w:t xml:space="preserve">and mainly </w:t>
+      </w:r>
+      <w:r>
+        <w:rPr>
+          <w:rFonts w:ascii="Times New Roman" w:hAnsi="Times New Roman" w:cs="Times New Roman"/>
+        </w:rPr>
+        <w:t>located</w:t>
       </w:r>
       <w:r>
         <w:rPr>
@@ -6026,31 +6073,13 @@
         <w:rPr>
           <w:rFonts w:ascii="Times New Roman" w:hAnsi="Times New Roman" w:cs="Times New Roman"/>
         </w:rPr>
-        <w:t>located</w:t>
-      </w:r>
-      <w:r>
-        <w:rPr>
-          <w:rFonts w:ascii="Times New Roman" w:hAnsi="Times New Roman" w:cs="Times New Roman"/>
-        </w:rPr>
-        <w:t xml:space="preserve"> </w:t>
-      </w:r>
-      <w:r>
-        <w:rPr>
-          <w:rFonts w:ascii="Times New Roman" w:hAnsi="Times New Roman" w:cs="Times New Roman"/>
-        </w:rPr>
         <w:t xml:space="preserve">at the </w:t>
       </w:r>
       <w:r>
         <w:rPr>
           <w:rFonts w:ascii="Times New Roman" w:hAnsi="Times New Roman" w:cs="Times New Roman"/>
         </w:rPr>
-        <w:t>C7 and C8 inner carbons</w:t>
-      </w:r>
-      <w:r>
-        <w:rPr>
-          <w:rFonts w:ascii="Times New Roman" w:hAnsi="Times New Roman" w:cs="Times New Roman"/>
-        </w:rPr>
-        <w:t xml:space="preserve"> of the </w:t>
+        <w:t xml:space="preserve">C7 and C8 inner carbons of the </w:t>
       </w:r>
       <w:r>
         <w:rPr>
@@ -6487,6 +6516,428 @@
           <w:rFonts w:ascii="Times New Roman" w:hAnsi="Times New Roman" w:cs="Times New Roman"/>
         </w:rPr>
       </w:pPr>
+    </w:p>
+    <w:p>
+      <w:pPr>
+        <w:pStyle w:val="ListParagraph"/>
+        <w:rPr>
+          <w:rFonts w:ascii="Times New Roman" w:hAnsi="Times New Roman" w:cs="Times New Roman"/>
+        </w:rPr>
+      </w:pPr>
+    </w:p>
+    <w:p>
+      <w:pPr>
+        <w:pStyle w:val="ListParagraph"/>
+        <w:rPr>
+          <w:rFonts w:ascii="Times New Roman" w:hAnsi="Times New Roman" w:cs="Times New Roman"/>
+        </w:rPr>
+      </w:pPr>
+    </w:p>
+    <w:p>
+      <w:pPr>
+        <w:pStyle w:val="ListParagraph"/>
+        <w:rPr>
+          <w:rFonts w:ascii="Times New Roman" w:hAnsi="Times New Roman" w:cs="Times New Roman"/>
+        </w:rPr>
+      </w:pPr>
+    </w:p>
+    <w:p>
+      <w:pPr>
+        <w:pStyle w:val="ListParagraph"/>
+        <w:rPr>
+          <w:rFonts w:ascii="Times New Roman" w:hAnsi="Times New Roman" w:cs="Times New Roman"/>
+        </w:rPr>
+      </w:pPr>
+    </w:p>
+    <w:p>
+      <w:pPr>
+        <w:pStyle w:val="ListParagraph"/>
+        <w:rPr>
+          <w:rFonts w:ascii="Times New Roman" w:hAnsi="Times New Roman" w:cs="Times New Roman"/>
+        </w:rPr>
+      </w:pPr>
+      <w:r>
+        <w:rPr>
+          <w:rFonts w:ascii="Times New Roman" w:hAnsi="Times New Roman" w:cs="Times New Roman"/>
+        </w:rPr>
+        <w:t xml:space="preserve">Add units </w:t>
+      </w:r>
+    </w:p>
+    <w:p>
+      <w:pPr>
+        <w:pStyle w:val="ListParagraph"/>
+        <w:rPr>
+          <w:rFonts w:ascii="Times New Roman" w:hAnsi="Times New Roman" w:cs="Times New Roman"/>
+        </w:rPr>
+      </w:pPr>
+      <w:r>
+        <w:rPr>
+          <w:rFonts w:ascii="Times New Roman" w:hAnsi="Times New Roman" w:cs="Times New Roman"/>
+        </w:rPr>
+        <w:t>Size axis captions</w:t>
+      </w:r>
+    </w:p>
+    <w:p>
+      <w:pPr>
+        <w:pStyle w:val="ListParagraph"/>
+        <w:rPr>
+          <w:rFonts w:ascii="Times New Roman" w:hAnsi="Times New Roman" w:cs="Times New Roman"/>
+        </w:rPr>
+      </w:pPr>
+    </w:p>
+    <w:p>
+      <w:pPr>
+        <w:pStyle w:val="ListParagraph"/>
+        <w:rPr>
+          <w:rFonts w:ascii="Times New Roman" w:hAnsi="Times New Roman" w:cs="Times New Roman"/>
+        </w:rPr>
+      </w:pPr>
+      <w:r>
+        <w:rPr>
+          <w:rFonts w:ascii="Times New Roman" w:hAnsi="Times New Roman" w:cs="Times New Roman"/>
+        </w:rPr>
+        <w:t xml:space="preserve">1 </w:t>
+      </w:r>
+      <w:proofErr w:type="spellStart"/>
+      <w:r>
+        <w:rPr>
+          <w:rFonts w:ascii="Times New Roman" w:hAnsi="Times New Roman" w:cs="Times New Roman"/>
+        </w:rPr>
+        <w:t>sigfig</w:t>
+      </w:r>
+      <w:proofErr w:type="spellEnd"/>
+      <w:r>
+        <w:rPr>
+          <w:rFonts w:ascii="Times New Roman" w:hAnsi="Times New Roman" w:cs="Times New Roman"/>
+        </w:rPr>
+        <w:t xml:space="preserve"> is enough for the tables</w:t>
+      </w:r>
+    </w:p>
+    <w:p>
+      <w:pPr>
+        <w:pStyle w:val="ListParagraph"/>
+        <w:rPr>
+          <w:rFonts w:ascii="Times New Roman" w:hAnsi="Times New Roman" w:cs="Times New Roman"/>
+        </w:rPr>
+      </w:pPr>
+    </w:p>
+    <w:p>
+      <w:pPr>
+        <w:pStyle w:val="ListParagraph"/>
+        <w:rPr>
+          <w:rFonts w:ascii="Times New Roman" w:hAnsi="Times New Roman" w:cs="Times New Roman"/>
+        </w:rPr>
+      </w:pPr>
+      <w:r>
+        <w:rPr>
+          <w:rFonts w:ascii="Times New Roman" w:hAnsi="Times New Roman" w:cs="Times New Roman"/>
+        </w:rPr>
+        <w:t xml:space="preserve">Graphs should be in </w:t>
+      </w:r>
+      <w:r>
+        <w:rPr>
+          <w:rFonts w:ascii="Times New Roman" w:hAnsi="Times New Roman" w:cs="Times New Roman"/>
+          <w:b/>
+          <w:bCs/>
+        </w:rPr>
+        <w:t>square</w:t>
+      </w:r>
+    </w:p>
+    <w:p>
+      <w:pPr>
+        <w:pStyle w:val="ListParagraph"/>
+        <w:rPr>
+          <w:rFonts w:ascii="Times New Roman" w:hAnsi="Times New Roman" w:cs="Times New Roman"/>
+        </w:rPr>
+      </w:pPr>
+      <w:r>
+        <w:rPr>
+          <w:rFonts w:ascii="Times New Roman" w:hAnsi="Times New Roman" w:cs="Times New Roman"/>
+        </w:rPr>
+        <w:t xml:space="preserve">Write </w:t>
+      </w:r>
+      <w:r>
+        <w:rPr>
+          <w:rFonts w:ascii="Times New Roman" w:hAnsi="Times New Roman" w:cs="Times New Roman"/>
+          <w:b/>
+          <w:bCs/>
+        </w:rPr>
+        <w:t>units</w:t>
+      </w:r>
+      <w:r>
+        <w:rPr>
+          <w:rFonts w:ascii="Times New Roman" w:hAnsi="Times New Roman" w:cs="Times New Roman"/>
+        </w:rPr>
+        <w:t xml:space="preserve"> </w:t>
+      </w:r>
+    </w:p>
+    <w:p>
+      <w:pPr>
+        <w:pStyle w:val="ListParagraph"/>
+        <w:rPr>
+          <w:rFonts w:ascii="Times New Roman" w:hAnsi="Times New Roman" w:cs="Times New Roman"/>
+        </w:rPr>
+      </w:pPr>
+      <w:r>
+        <w:rPr>
+          <w:rFonts w:ascii="Times New Roman" w:hAnsi="Times New Roman" w:cs="Times New Roman"/>
+        </w:rPr>
+        <w:t xml:space="preserve">Figure need </w:t>
+      </w:r>
+      <w:r>
+        <w:rPr>
+          <w:rFonts w:ascii="Times New Roman" w:hAnsi="Times New Roman" w:cs="Times New Roman"/>
+          <w:b/>
+          <w:bCs/>
+        </w:rPr>
+        <w:t>captions</w:t>
+      </w:r>
+      <w:r>
+        <w:rPr>
+          <w:rFonts w:ascii="Times New Roman" w:hAnsi="Times New Roman" w:cs="Times New Roman"/>
+        </w:rPr>
+        <w:t xml:space="preserve"> initial </w:t>
+      </w:r>
+      <w:r>
+        <w:rPr>
+          <w:rFonts w:ascii="Times New Roman" w:hAnsi="Times New Roman" w:cs="Times New Roman"/>
+        </w:rPr>
+        <w:t>v</w:t>
+      </w:r>
+      <w:r>
+        <w:rPr>
+          <w:rFonts w:ascii="Times New Roman" w:hAnsi="Times New Roman" w:cs="Times New Roman"/>
+        </w:rPr>
+        <w:t xml:space="preserve">s hop for </w:t>
+      </w:r>
+      <w:proofErr w:type="spellStart"/>
+      <w:r>
+        <w:rPr>
+          <w:rFonts w:ascii="Times New Roman" w:hAnsi="Times New Roman" w:cs="Times New Roman"/>
+        </w:rPr>
+        <w:t>bo</w:t>
+      </w:r>
+      <w:r>
+        <w:rPr>
+          <w:rFonts w:ascii="Times New Roman" w:hAnsi="Times New Roman" w:cs="Times New Roman"/>
+        </w:rPr>
+        <w:t>n</w:t>
+      </w:r>
+      <w:r>
+        <w:rPr>
+          <w:rFonts w:ascii="Times New Roman" w:hAnsi="Times New Roman" w:cs="Times New Roman"/>
+        </w:rPr>
+        <w:t>dlength</w:t>
+      </w:r>
+      <w:r>
+        <w:rPr>
+          <w:rFonts w:ascii="Times New Roman" w:hAnsi="Times New Roman" w:cs="Times New Roman"/>
+        </w:rPr>
+        <w:t>s</w:t>
+      </w:r>
+      <w:proofErr w:type="spellEnd"/>
+    </w:p>
+    <w:p>
+      <w:pPr>
+        <w:pStyle w:val="ListParagraph"/>
+        <w:rPr>
+          <w:rFonts w:ascii="Times New Roman" w:hAnsi="Times New Roman" w:cs="Times New Roman"/>
+        </w:rPr>
+      </w:pPr>
+    </w:p>
+    <w:p>
+      <w:pPr>
+        <w:pStyle w:val="ListParagraph"/>
+        <w:rPr>
+          <w:rFonts w:ascii="Times New Roman" w:hAnsi="Times New Roman" w:cs="Times New Roman"/>
+        </w:rPr>
+      </w:pPr>
+      <w:r>
+        <w:rPr>
+          <w:rFonts w:ascii="Times New Roman" w:hAnsi="Times New Roman" w:cs="Times New Roman"/>
+        </w:rPr>
+        <w:t xml:space="preserve">Bonds: double </w:t>
+      </w:r>
+      <w:r>
+        <w:rPr>
+          <w:rFonts w:ascii="Times New Roman" w:hAnsi="Times New Roman" w:cs="Times New Roman"/>
+        </w:rPr>
+        <w:t>bonds spread out – single bonds range</w:t>
+      </w:r>
+    </w:p>
+    <w:p>
+      <w:pPr>
+        <w:pStyle w:val="ListParagraph"/>
+        <w:rPr>
+          <w:rFonts w:ascii="Times New Roman" w:hAnsi="Times New Roman" w:cs="Times New Roman"/>
+        </w:rPr>
+      </w:pPr>
+    </w:p>
+    <w:p>
+      <w:pPr>
+        <w:pStyle w:val="ListParagraph"/>
+        <w:rPr>
+          <w:rFonts w:ascii="Times New Roman" w:hAnsi="Times New Roman" w:cs="Times New Roman"/>
+        </w:rPr>
+      </w:pPr>
+    </w:p>
+    <w:p>
+      <w:pPr>
+        <w:pStyle w:val="ListParagraph"/>
+        <w:rPr>
+          <w:rFonts w:ascii="Times New Roman" w:hAnsi="Times New Roman" w:cs="Times New Roman"/>
+        </w:rPr>
+      </w:pPr>
+    </w:p>
+    <w:p>
+      <w:pPr>
+        <w:pStyle w:val="ListParagraph"/>
+        <w:rPr>
+          <w:rFonts w:ascii="Times New Roman" w:hAnsi="Times New Roman" w:cs="Times New Roman"/>
+        </w:rPr>
+      </w:pPr>
+    </w:p>
+    <w:p>
+      <w:pPr>
+        <w:pStyle w:val="ListParagraph"/>
+        <w:rPr>
+          <w:rFonts w:ascii="Times New Roman" w:hAnsi="Times New Roman" w:cs="Times New Roman"/>
+        </w:rPr>
+      </w:pPr>
+    </w:p>
+    <w:p>
+      <w:pPr>
+        <w:pStyle w:val="ListParagraph"/>
+        <w:rPr>
+          <w:rFonts w:ascii="Times New Roman" w:hAnsi="Times New Roman" w:cs="Times New Roman"/>
+        </w:rPr>
+      </w:pPr>
+    </w:p>
+    <w:p>
+      <w:pPr>
+        <w:pStyle w:val="ListParagraph"/>
+        <w:rPr>
+          <w:rFonts w:ascii="Times New Roman" w:hAnsi="Times New Roman" w:cs="Times New Roman"/>
+        </w:rPr>
+      </w:pPr>
+      <w:r>
+        <w:rPr>
+          <w:rFonts w:ascii="Times New Roman" w:hAnsi="Times New Roman" w:cs="Times New Roman"/>
+        </w:rPr>
+        <w:t xml:space="preserve">Takes in, </w:t>
+      </w:r>
+      <w:r>
+        <w:rPr>
+          <w:rFonts w:ascii="Times New Roman" w:hAnsi="Times New Roman" w:cs="Times New Roman"/>
+        </w:rPr>
+        <w:t xml:space="preserve">ask which you want to </w:t>
+      </w:r>
+      <w:r>
+        <w:rPr>
+          <w:rFonts w:ascii="Times New Roman" w:hAnsi="Times New Roman" w:cs="Times New Roman"/>
+        </w:rPr>
+        <w:t>compute</w:t>
+      </w:r>
+      <w:r>
+        <w:rPr>
+          <w:rFonts w:ascii="Times New Roman" w:hAnsi="Times New Roman" w:cs="Times New Roman"/>
+        </w:rPr>
+        <w:t>?</w:t>
+      </w:r>
+      <w:r>
+        <w:rPr>
+          <w:rFonts w:ascii="Times New Roman" w:hAnsi="Times New Roman" w:cs="Times New Roman"/>
+        </w:rPr>
+        <w:t xml:space="preserve"> </w:t>
+      </w:r>
+      <w:proofErr w:type="gramStart"/>
+      <w:r>
+        <w:rPr>
+          <w:rFonts w:ascii="Times New Roman" w:hAnsi="Times New Roman" w:cs="Times New Roman"/>
+        </w:rPr>
+        <w:t>Don’t</w:t>
+      </w:r>
+      <w:proofErr w:type="gramEnd"/>
+      <w:r>
+        <w:rPr>
+          <w:rFonts w:ascii="Times New Roman" w:hAnsi="Times New Roman" w:cs="Times New Roman"/>
+        </w:rPr>
+        <w:t xml:space="preserve"> have </w:t>
+      </w:r>
+      <w:r>
+        <w:rPr>
+          <w:rFonts w:ascii="Times New Roman" w:hAnsi="Times New Roman" w:cs="Times New Roman"/>
+        </w:rPr>
+        <w:sym w:font="Wingdings" w:char="F0E0"/>
+      </w:r>
+      <w:r>
+        <w:rPr>
+          <w:rFonts w:ascii="Times New Roman" w:hAnsi="Times New Roman" w:cs="Times New Roman"/>
+        </w:rPr>
+        <w:t xml:space="preserve"> raise error </w:t>
+      </w:r>
+      <w:r>
+        <w:rPr>
+          <w:rFonts w:ascii="Times New Roman" w:hAnsi="Times New Roman" w:cs="Times New Roman"/>
+        </w:rPr>
+        <w:sym w:font="Wingdings" w:char="F0E0"/>
+      </w:r>
+      <w:r>
+        <w:rPr>
+          <w:rFonts w:ascii="Times New Roman" w:hAnsi="Times New Roman" w:cs="Times New Roman"/>
+        </w:rPr>
+        <w:t xml:space="preserve"> </w:t>
+      </w:r>
+      <w:proofErr w:type="spellStart"/>
+      <w:r>
+        <w:rPr>
+          <w:rFonts w:ascii="Times New Roman" w:hAnsi="Times New Roman" w:cs="Times New Roman"/>
+        </w:rPr>
+        <w:t>stdev</w:t>
+      </w:r>
+      <w:proofErr w:type="spellEnd"/>
+      <w:r>
+        <w:rPr>
+          <w:rFonts w:ascii="Times New Roman" w:hAnsi="Times New Roman" w:cs="Times New Roman"/>
+        </w:rPr>
+        <w:t>, average, visuals</w:t>
+      </w:r>
+    </w:p>
+    <w:p>
+      <w:pPr>
+        <w:pStyle w:val="ListParagraph"/>
+        <w:rPr>
+          <w:rFonts w:ascii="Times New Roman" w:hAnsi="Times New Roman" w:cs="Times New Roman"/>
+        </w:rPr>
+      </w:pPr>
+    </w:p>
+    <w:p>
+      <w:pPr>
+        <w:pStyle w:val="ListParagraph"/>
+        <w:rPr>
+          <w:rFonts w:ascii="Times New Roman" w:hAnsi="Times New Roman" w:cs="Times New Roman"/>
+        </w:rPr>
+      </w:pPr>
+      <w:proofErr w:type="spellStart"/>
+      <w:r>
+        <w:rPr>
+          <w:rFonts w:ascii="Times New Roman" w:hAnsi="Times New Roman" w:cs="Times New Roman"/>
+        </w:rPr>
+        <w:t>Bondlengths</w:t>
+      </w:r>
+      <w:proofErr w:type="spellEnd"/>
+      <w:r>
+        <w:rPr>
+          <w:rFonts w:ascii="Times New Roman" w:hAnsi="Times New Roman" w:cs="Times New Roman"/>
+        </w:rPr>
+        <w:t>.</w:t>
+      </w:r>
+      <w:r>
+        <w:rPr>
+          <w:rFonts w:ascii="Times New Roman" w:hAnsi="Times New Roman" w:cs="Times New Roman"/>
+        </w:rPr>
+        <w:t xml:space="preserve"> </w:t>
+      </w:r>
     </w:p>
     <w:sectPr>
       <w:headerReference w:type="default" r:id="rId23"/>

--- a/structural_influence_on_excited_state_dynamics/Report/[Report]Analysis_of_Conjugated_Structure_influence_on_Excited_States_Dynamics_COD.docx
+++ b/structural_influence_on_excited_state_dynamics/Report/[Report]Analysis_of_Conjugated_Structure_influence_on_Excited_States_Dynamics_COD.docx
@@ -6574,7 +6574,49 @@
         <w:rPr>
           <w:rFonts w:ascii="Times New Roman" w:hAnsi="Times New Roman" w:cs="Times New Roman"/>
         </w:rPr>
-        <w:t>Size axis captions</w:t>
+        <w:t xml:space="preserve">Size axis </w:t>
+      </w:r>
+      <w:r>
+        <w:rPr>
+          <w:rFonts w:ascii="Times New Roman" w:hAnsi="Times New Roman" w:cs="Times New Roman"/>
+        </w:rPr>
+        <w:t xml:space="preserve">- </w:t>
+      </w:r>
+      <w:r>
+        <w:rPr>
+          <w:rFonts w:ascii="Times New Roman" w:hAnsi="Times New Roman" w:cs="Times New Roman"/>
+        </w:rPr>
+        <w:t>captions</w:t>
+      </w:r>
+    </w:p>
+    <w:p>
+      <w:pPr>
+        <w:pStyle w:val="ListParagraph"/>
+        <w:rPr>
+          <w:rFonts w:ascii="Times New Roman" w:hAnsi="Times New Roman" w:cs="Times New Roman"/>
+        </w:rPr>
+      </w:pPr>
+      <w:r>
+        <w:rPr>
+          <w:rFonts w:ascii="Times New Roman" w:hAnsi="Times New Roman" w:cs="Times New Roman"/>
+        </w:rPr>
+        <w:t xml:space="preserve">Set </w:t>
+      </w:r>
+      <w:proofErr w:type="spellStart"/>
+      <w:proofErr w:type="gramStart"/>
+      <w:r>
+        <w:rPr>
+          <w:rFonts w:ascii="Times New Roman" w:hAnsi="Times New Roman" w:cs="Times New Roman"/>
+        </w:rPr>
+        <w:t>x,y</w:t>
+      </w:r>
+      <w:proofErr w:type="spellEnd"/>
+      <w:proofErr w:type="gramEnd"/>
+      <w:r>
+        <w:rPr>
+          <w:rFonts w:ascii="Times New Roman" w:hAnsi="Times New Roman" w:cs="Times New Roman"/>
+        </w:rPr>
+        <w:t>-ticks</w:t>
       </w:r>
     </w:p>
     <w:p>

--- a/structural_influence_on_excited_state_dynamics/Report/[Report]Analysis_of_Conjugated_Structure_influence_on_Excited_States_Dynamics_COD.docx
+++ b/structural_influence_on_excited_state_dynamics/Report/[Report]Analysis_of_Conjugated_Structure_influence_on_Excited_States_Dynamics_COD.docx
@@ -208,11 +208,19 @@
           <w:rFonts w:ascii="Times New Roman" w:hAnsi="Times New Roman" w:cs="Times New Roman"/>
         </w:rPr>
       </w:pPr>
-      <w:r>
-        <w:rPr>
-          <w:rFonts w:ascii="Times New Roman" w:hAnsi="Times New Roman" w:cs="Times New Roman"/>
-        </w:rPr>
-        <w:t>Matsika Group</w:t>
+      <w:proofErr w:type="spellStart"/>
+      <w:r>
+        <w:rPr>
+          <w:rFonts w:ascii="Times New Roman" w:hAnsi="Times New Roman" w:cs="Times New Roman"/>
+        </w:rPr>
+        <w:t>Matsika</w:t>
+      </w:r>
+      <w:proofErr w:type="spellEnd"/>
+      <w:r>
+        <w:rPr>
+          <w:rFonts w:ascii="Times New Roman" w:hAnsi="Times New Roman" w:cs="Times New Roman"/>
+        </w:rPr>
+        <w:t xml:space="preserve"> Group</w:t>
       </w:r>
       <w:r>
         <w:rPr>
@@ -307,19 +315,11 @@
         </w:rPr>
         <w:t xml:space="preserve"> analyzes the internal coordinates of </w:t>
       </w:r>
-      <w:proofErr w:type="gramStart"/>
-      <w:r>
-        <w:rPr>
-          <w:rFonts w:ascii="Times New Roman" w:hAnsi="Times New Roman" w:cs="Times New Roman"/>
-        </w:rPr>
-        <w:t>cis,cis</w:t>
-      </w:r>
-      <w:proofErr w:type="gramEnd"/>
-      <w:r>
-        <w:rPr>
-          <w:rFonts w:ascii="Times New Roman" w:hAnsi="Times New Roman" w:cs="Times New Roman"/>
-        </w:rPr>
-        <w:t>-1,3-cyclooctadiene</w:t>
+      <w:r>
+        <w:rPr>
+          <w:rFonts w:ascii="Times New Roman" w:hAnsi="Times New Roman" w:cs="Times New Roman"/>
+        </w:rPr>
+        <w:t>cis,cis-1,3-cyclooctadiene</w:t>
       </w:r>
       <w:r>
         <w:rPr>
@@ -663,7 +663,21 @@
         <w:rPr>
           <w:rFonts w:ascii="Times New Roman" w:hAnsi="Times New Roman" w:cs="Times New Roman"/>
         </w:rPr>
-        <w:t xml:space="preserve"> is conventionally represented as having alternating single and multiple bonds. Lone pairs, radicals or carbenium ions may be part of the system, which may be cyclic, acyclic, </w:t>
+        <w:t xml:space="preserve"> is conventionally represented as having alternating single and multiple bonds. Lone pairs, radicals or </w:t>
+      </w:r>
+      <w:proofErr w:type="spellStart"/>
+      <w:r>
+        <w:rPr>
+          <w:rFonts w:ascii="Times New Roman" w:hAnsi="Times New Roman" w:cs="Times New Roman"/>
+        </w:rPr>
+        <w:t>carbenium</w:t>
+      </w:r>
+      <w:proofErr w:type="spellEnd"/>
+      <w:r>
+        <w:rPr>
+          <w:rFonts w:ascii="Times New Roman" w:hAnsi="Times New Roman" w:cs="Times New Roman"/>
+        </w:rPr>
+        <w:t xml:space="preserve"> ions may be part of the system, which may be cyclic, acyclic, </w:t>
       </w:r>
       <w:r>
         <w:rPr>
@@ -940,7 +954,21 @@
         <w:rPr>
           <w:rFonts w:ascii="Times New Roman" w:hAnsi="Times New Roman" w:cs="Times New Roman"/>
         </w:rPr>
-        <w:t>molecule trajectories from xyz-coordinate input files.</w:t>
+        <w:t xml:space="preserve">molecule trajectories from </w:t>
+      </w:r>
+      <w:proofErr w:type="spellStart"/>
+      <w:r>
+        <w:rPr>
+          <w:rFonts w:ascii="Times New Roman" w:hAnsi="Times New Roman" w:cs="Times New Roman"/>
+        </w:rPr>
+        <w:t>xyz</w:t>
+      </w:r>
+      <w:proofErr w:type="spellEnd"/>
+      <w:r>
+        <w:rPr>
+          <w:rFonts w:ascii="Times New Roman" w:hAnsi="Times New Roman" w:cs="Times New Roman"/>
+        </w:rPr>
+        <w:t>-coordinate input files.</w:t>
       </w:r>
       <w:r>
         <w:rPr>
@@ -1001,7 +1029,21 @@
         <w:rPr>
           <w:rFonts w:ascii="Times New Roman" w:hAnsi="Times New Roman" w:cs="Times New Roman"/>
         </w:rPr>
-        <w:t>All scripts are hosted on Github.</w:t>
+        <w:t xml:space="preserve">All scripts are hosted on </w:t>
+      </w:r>
+      <w:proofErr w:type="spellStart"/>
+      <w:r>
+        <w:rPr>
+          <w:rFonts w:ascii="Times New Roman" w:hAnsi="Times New Roman" w:cs="Times New Roman"/>
+        </w:rPr>
+        <w:t>Github</w:t>
+      </w:r>
+      <w:proofErr w:type="spellEnd"/>
+      <w:r>
+        <w:rPr>
+          <w:rFonts w:ascii="Times New Roman" w:hAnsi="Times New Roman" w:cs="Times New Roman"/>
+        </w:rPr>
+        <w:t>.</w:t>
       </w:r>
     </w:p>
     <w:p>
@@ -1051,11 +1093,19 @@
         </w:rPr>
         <w:t xml:space="preserve">The input </w:t>
       </w:r>
-      <w:r>
-        <w:rPr>
-          <w:rFonts w:ascii="Times New Roman" w:hAnsi="Times New Roman" w:cs="Times New Roman"/>
-        </w:rPr>
-        <w:t xml:space="preserve">xyz-coordinate </w:t>
+      <w:proofErr w:type="spellStart"/>
+      <w:r>
+        <w:rPr>
+          <w:rFonts w:ascii="Times New Roman" w:hAnsi="Times New Roman" w:cs="Times New Roman"/>
+        </w:rPr>
+        <w:t>xyz</w:t>
+      </w:r>
+      <w:proofErr w:type="spellEnd"/>
+      <w:r>
+        <w:rPr>
+          <w:rFonts w:ascii="Times New Roman" w:hAnsi="Times New Roman" w:cs="Times New Roman"/>
+        </w:rPr>
+        <w:t xml:space="preserve">-coordinate </w:t>
       </w:r>
       <w:r>
         <w:rPr>
@@ -1073,8 +1123,16 @@
         <w:rPr>
           <w:rFonts w:ascii="Times New Roman" w:hAnsi="Times New Roman" w:cs="Times New Roman"/>
         </w:rPr>
-        <w:t>are also hosted on Github</w:t>
-      </w:r>
+        <w:t xml:space="preserve">are also hosted on </w:t>
+      </w:r>
+      <w:proofErr w:type="spellStart"/>
+      <w:r>
+        <w:rPr>
+          <w:rFonts w:ascii="Times New Roman" w:hAnsi="Times New Roman" w:cs="Times New Roman"/>
+        </w:rPr>
+        <w:t>Github</w:t>
+      </w:r>
+      <w:proofErr w:type="spellEnd"/>
       <w:r>
         <w:rPr>
           <w:rFonts w:ascii="Times New Roman" w:hAnsi="Times New Roman" w:cs="Times New Roman"/>
@@ -1097,8 +1155,30 @@
         <w:rPr>
           <w:rFonts w:ascii="Times New Roman" w:hAnsi="Times New Roman" w:cs="Times New Roman"/>
         </w:rPr>
-        <w:t>IC-angs-conflow.xyz</w:t>
-      </w:r>
+        <w:t>IC-</w:t>
+      </w:r>
+      <w:proofErr w:type="spellStart"/>
+      <w:r>
+        <w:rPr>
+          <w:rFonts w:ascii="Times New Roman" w:hAnsi="Times New Roman" w:cs="Times New Roman"/>
+        </w:rPr>
+        <w:t>angs</w:t>
+      </w:r>
+      <w:proofErr w:type="spellEnd"/>
+      <w:r>
+        <w:rPr>
+          <w:rFonts w:ascii="Times New Roman" w:hAnsi="Times New Roman" w:cs="Times New Roman"/>
+        </w:rPr>
+        <w:t>-</w:t>
+      </w:r>
+      <w:proofErr w:type="spellStart"/>
+      <w:r>
+        <w:rPr>
+          <w:rFonts w:ascii="Times New Roman" w:hAnsi="Times New Roman" w:cs="Times New Roman"/>
+        </w:rPr>
+        <w:t>conflow.xyz</w:t>
+      </w:r>
+      <w:proofErr w:type="spellEnd"/>
       <w:r>
         <w:rPr>
           <w:rFonts w:ascii="Times New Roman" w:hAnsi="Times New Roman" w:cs="Times New Roman"/>
@@ -3870,6 +3950,7 @@
         </w:rPr>
         <w:t xml:space="preserve"> Outer pyramidalization angles </w:t>
       </w:r>
+      <w:proofErr w:type="spellStart"/>
       <w:r>
         <w:rPr>
           <w:rFonts w:ascii="Times New Roman" w:hAnsi="Times New Roman" w:cs="Times New Roman"/>
@@ -3888,7 +3969,18 @@
           <w:sz w:val="20"/>
           <w:szCs w:val="20"/>
         </w:rPr>
-        <w:t xml:space="preserve">yr </w:t>
+        <w:t>yr</w:t>
+      </w:r>
+      <w:proofErr w:type="spellEnd"/>
+      <w:r>
+        <w:rPr>
+          <w:rFonts w:ascii="Times New Roman" w:hAnsi="Times New Roman" w:cs="Times New Roman"/>
+          <w:i/>
+          <w:iCs/>
+          <w:sz w:val="20"/>
+          <w:szCs w:val="20"/>
+        </w:rPr>
+        <w:t xml:space="preserve"> </w:t>
       </w:r>
       <w:r>
         <w:rPr>
@@ -3910,6 +4002,7 @@
         </w:rPr>
         <w:t xml:space="preserve">ut 1 (pyramidalization at C1) and </w:t>
       </w:r>
+      <w:proofErr w:type="spellStart"/>
       <w:r>
         <w:rPr>
           <w:rFonts w:ascii="Times New Roman" w:hAnsi="Times New Roman" w:cs="Times New Roman"/>
@@ -3928,7 +4021,18 @@
           <w:sz w:val="20"/>
           <w:szCs w:val="20"/>
         </w:rPr>
-        <w:t xml:space="preserve">yr </w:t>
+        <w:t>yr</w:t>
+      </w:r>
+      <w:proofErr w:type="spellEnd"/>
+      <w:r>
+        <w:rPr>
+          <w:rFonts w:ascii="Times New Roman" w:hAnsi="Times New Roman" w:cs="Times New Roman"/>
+          <w:i/>
+          <w:iCs/>
+          <w:sz w:val="20"/>
+          <w:szCs w:val="20"/>
+        </w:rPr>
+        <w:t xml:space="preserve"> </w:t>
       </w:r>
       <w:r>
         <w:rPr>
@@ -4018,6 +4122,7 @@
         </w:rPr>
         <w:t xml:space="preserve">Inner pyramidalization angles </w:t>
       </w:r>
+      <w:proofErr w:type="spellStart"/>
       <w:r>
         <w:rPr>
           <w:rFonts w:ascii="Times New Roman" w:hAnsi="Times New Roman" w:cs="Times New Roman"/>
@@ -4036,7 +4141,18 @@
           <w:sz w:val="20"/>
           <w:szCs w:val="20"/>
         </w:rPr>
-        <w:t xml:space="preserve">yr </w:t>
+        <w:t>yr</w:t>
+      </w:r>
+      <w:proofErr w:type="spellEnd"/>
+      <w:r>
+        <w:rPr>
+          <w:rFonts w:ascii="Times New Roman" w:hAnsi="Times New Roman" w:cs="Times New Roman"/>
+          <w:i/>
+          <w:iCs/>
+          <w:sz w:val="20"/>
+          <w:szCs w:val="20"/>
+        </w:rPr>
+        <w:t xml:space="preserve"> </w:t>
       </w:r>
       <w:r>
         <w:rPr>
@@ -4058,6 +4174,7 @@
         </w:rPr>
         <w:t xml:space="preserve">n 1 (pyramidalization at C8) and </w:t>
       </w:r>
+      <w:proofErr w:type="spellStart"/>
       <w:r>
         <w:rPr>
           <w:rFonts w:ascii="Times New Roman" w:hAnsi="Times New Roman" w:cs="Times New Roman"/>
@@ -4078,6 +4195,7 @@
         </w:rPr>
         <w:t>yr</w:t>
       </w:r>
+      <w:proofErr w:type="spellEnd"/>
       <w:r>
         <w:rPr>
           <w:rFonts w:ascii="Times New Roman" w:hAnsi="Times New Roman" w:cs="Times New Roman"/>
@@ -6367,6 +6485,7 @@
         </w:rPr>
         <w:t>. </w:t>
       </w:r>
+      <w:proofErr w:type="spellStart"/>
       <w:r>
         <w:rPr>
           <w:i/>
@@ -6375,7 +6494,18 @@
           <w:sz w:val="22"/>
           <w:szCs w:val="22"/>
         </w:rPr>
-        <w:t>Jupyter Notebook</w:t>
+        <w:t>Jupyter</w:t>
+      </w:r>
+      <w:proofErr w:type="spellEnd"/>
+      <w:r>
+        <w:rPr>
+          <w:i/>
+          <w:iCs/>
+          <w:color w:val="000000"/>
+          <w:sz w:val="22"/>
+          <w:szCs w:val="22"/>
+        </w:rPr>
+        <w:t xml:space="preserve"> Notebook</w:t>
       </w:r>
       <w:r>
         <w:rPr>
@@ -6406,13 +6536,23 @@
         </w:rPr>
         <w:t xml:space="preserve">3. </w:t>
       </w:r>
+      <w:proofErr w:type="spellStart"/>
       <w:r>
         <w:rPr>
           <w:color w:val="000000"/>
           <w:sz w:val="22"/>
           <w:szCs w:val="22"/>
         </w:rPr>
-        <w:t>Ashenhurst, J. Conjugation And Resonance In Organic Chemistry. </w:t>
+        <w:t>Ashenhurst</w:t>
+      </w:r>
+      <w:proofErr w:type="spellEnd"/>
+      <w:r>
+        <w:rPr>
+          <w:color w:val="000000"/>
+          <w:sz w:val="22"/>
+          <w:szCs w:val="22"/>
+        </w:rPr>
+        <w:t>, J. Conjugation And Resonance In Organic Chemistry. </w:t>
       </w:r>
       <w:hyperlink r:id="rId22" w:history="1">
         <w:r>
@@ -6452,7 +6592,43 @@
           <w:sz w:val="22"/>
           <w:szCs w:val="22"/>
         </w:rPr>
-        <w:t>. Chakraborty, P.; Liu, Y.; Weinacht, T.; Matsika, S., Excited state dynamics of cis,cis-1,3-cyclooctadiene: Non-adiabatic trajectory surface hopping. </w:t>
+        <w:t xml:space="preserve">. Chakraborty, P.; Liu, Y.; </w:t>
+      </w:r>
+      <w:proofErr w:type="spellStart"/>
+      <w:r>
+        <w:rPr>
+          <w:color w:val="000000"/>
+          <w:sz w:val="22"/>
+          <w:szCs w:val="22"/>
+        </w:rPr>
+        <w:t>Weinacht</w:t>
+      </w:r>
+      <w:proofErr w:type="spellEnd"/>
+      <w:r>
+        <w:rPr>
+          <w:color w:val="000000"/>
+          <w:sz w:val="22"/>
+          <w:szCs w:val="22"/>
+        </w:rPr>
+        <w:t xml:space="preserve">, T.; </w:t>
+      </w:r>
+      <w:proofErr w:type="spellStart"/>
+      <w:r>
+        <w:rPr>
+          <w:color w:val="000000"/>
+          <w:sz w:val="22"/>
+          <w:szCs w:val="22"/>
+        </w:rPr>
+        <w:t>Matsika</w:t>
+      </w:r>
+      <w:proofErr w:type="spellEnd"/>
+      <w:r>
+        <w:rPr>
+          <w:color w:val="000000"/>
+          <w:sz w:val="22"/>
+          <w:szCs w:val="22"/>
+        </w:rPr>
+        <w:t>, S., Excited state dynamics of cis,cis-1,3-cyclooctadiene: Non-adiabatic trajectory surface hopping. </w:t>
       </w:r>
       <w:r>
         <w:rPr>
@@ -6603,7 +6779,6 @@
         <w:t xml:space="preserve">Set </w:t>
       </w:r>
       <w:proofErr w:type="spellStart"/>
-      <w:proofErr w:type="gramStart"/>
       <w:r>
         <w:rPr>
           <w:rFonts w:ascii="Times New Roman" w:hAnsi="Times New Roman" w:cs="Times New Roman"/>
@@ -6611,7 +6786,6 @@
         <w:t>x,y</w:t>
       </w:r>
       <w:proofErr w:type="spellEnd"/>
-      <w:proofErr w:type="gramEnd"/>
       <w:r>
         <w:rPr>
           <w:rFonts w:ascii="Times New Roman" w:hAnsi="Times New Roman" w:cs="Times New Roman"/>
@@ -6892,19 +7066,11 @@
         </w:rPr>
         <w:t xml:space="preserve"> </w:t>
       </w:r>
-      <w:proofErr w:type="gramStart"/>
-      <w:r>
-        <w:rPr>
-          <w:rFonts w:ascii="Times New Roman" w:hAnsi="Times New Roman" w:cs="Times New Roman"/>
-        </w:rPr>
-        <w:t>Don’t</w:t>
-      </w:r>
-      <w:proofErr w:type="gramEnd"/>
-      <w:r>
-        <w:rPr>
-          <w:rFonts w:ascii="Times New Roman" w:hAnsi="Times New Roman" w:cs="Times New Roman"/>
-        </w:rPr>
-        <w:t xml:space="preserve"> have </w:t>
+      <w:r>
+        <w:rPr>
+          <w:rFonts w:ascii="Times New Roman" w:hAnsi="Times New Roman" w:cs="Times New Roman"/>
+        </w:rPr>
+        <w:t xml:space="preserve">Don’t have </w:t>
       </w:r>
       <w:r>
         <w:rPr>
@@ -6980,6 +7146,193 @@
         </w:rPr>
         <w:t xml:space="preserve"> </w:t>
       </w:r>
+    </w:p>
+    <w:p>
+      <w:pPr>
+        <w:pStyle w:val="ListParagraph"/>
+        <w:rPr>
+          <w:rFonts w:ascii="Times New Roman" w:hAnsi="Times New Roman" w:cs="Times New Roman"/>
+        </w:rPr>
+      </w:pPr>
+    </w:p>
+    <w:p>
+      <w:pPr>
+        <w:pStyle w:val="ListParagraph"/>
+        <w:rPr>
+          <w:rFonts w:ascii="Times New Roman" w:hAnsi="Times New Roman" w:cs="Times New Roman"/>
+        </w:rPr>
+      </w:pPr>
+    </w:p>
+    <w:p>
+      <w:pPr>
+        <w:pStyle w:val="ListParagraph"/>
+        <w:rPr>
+          <w:rFonts w:ascii="Times New Roman" w:hAnsi="Times New Roman" w:cs="Times New Roman"/>
+        </w:rPr>
+      </w:pPr>
+    </w:p>
+    <w:p>
+      <w:pPr>
+        <w:pStyle w:val="ListParagraph"/>
+        <w:rPr>
+          <w:rFonts w:ascii="Times New Roman" w:hAnsi="Times New Roman" w:cs="Times New Roman"/>
+        </w:rPr>
+      </w:pPr>
+      <w:r>
+        <w:rPr>
+          <w:rFonts w:ascii="Times New Roman" w:hAnsi="Times New Roman" w:cs="Times New Roman"/>
+        </w:rPr>
+        <w:t>Excited state character</w:t>
+      </w:r>
+    </w:p>
+    <w:p>
+      <w:pPr>
+        <w:pStyle w:val="ListParagraph"/>
+        <w:rPr>
+          <w:rFonts w:ascii="Times New Roman" w:hAnsi="Times New Roman" w:cs="Times New Roman"/>
+        </w:rPr>
+      </w:pPr>
+      <w:r>
+        <w:rPr>
+          <w:rFonts w:ascii="Times New Roman" w:hAnsi="Times New Roman" w:cs="Times New Roman"/>
+        </w:rPr>
+        <w:t>+ delocalization / localize</w:t>
+      </w:r>
+    </w:p>
+    <w:p>
+      <w:pPr>
+        <w:pStyle w:val="ListParagraph"/>
+        <w:rPr>
+          <w:rFonts w:ascii="Times New Roman" w:hAnsi="Times New Roman" w:cs="Times New Roman"/>
+        </w:rPr>
+      </w:pPr>
+      <w:r>
+        <w:rPr>
+          <w:rFonts w:ascii="Times New Roman" w:hAnsi="Times New Roman" w:cs="Times New Roman"/>
+        </w:rPr>
+        <w:t>+ charge transfer</w:t>
+      </w:r>
+      <w:r>
+        <w:rPr>
+          <w:rFonts w:ascii="Times New Roman" w:hAnsi="Times New Roman" w:cs="Times New Roman"/>
+        </w:rPr>
+        <w:t xml:space="preserve"> </w:t>
+      </w:r>
+      <w:r>
+        <w:rPr>
+          <w:rFonts w:ascii="Times New Roman" w:hAnsi="Times New Roman" w:cs="Times New Roman"/>
+        </w:rPr>
+        <w:t xml:space="preserve">- </w:t>
+      </w:r>
+      <w:r>
+        <w:rPr>
+          <w:rFonts w:ascii="Times New Roman" w:hAnsi="Times New Roman" w:cs="Times New Roman"/>
+        </w:rPr>
+        <w:t>non-radiative decay processes that has been shown to help DNA rid of excess absorbed energy</w:t>
+      </w:r>
+      <w:r>
+        <w:rPr>
+          <w:rFonts w:ascii="Times New Roman" w:hAnsi="Times New Roman" w:cs="Times New Roman"/>
+        </w:rPr>
+        <w:t xml:space="preserve"> (</w:t>
+      </w:r>
+      <w:r>
+        <w:rPr>
+          <w:rFonts w:ascii="Times New Roman" w:hAnsi="Times New Roman" w:cs="Times New Roman"/>
+        </w:rPr>
+        <w:t>non-radiative decay processes that has been shown to help DNA rid of excess absorbed energy</w:t>
+      </w:r>
+      <w:r>
+        <w:rPr>
+          <w:rFonts w:ascii="Times New Roman" w:hAnsi="Times New Roman" w:cs="Times New Roman"/>
+        </w:rPr>
+        <w:t xml:space="preserve"> </w:t>
+      </w:r>
+      <w:r>
+        <w:rPr>
+          <w:rFonts w:ascii="Times New Roman" w:hAnsi="Times New Roman" w:cs="Times New Roman"/>
+        </w:rPr>
+        <w:sym w:font="Wingdings" w:char="F0E0"/>
+      </w:r>
+      <w:r>
+        <w:rPr>
+          <w:rFonts w:ascii="Times New Roman" w:hAnsi="Times New Roman" w:cs="Times New Roman"/>
+        </w:rPr>
+        <w:t xml:space="preserve"> prevent DNA damage)</w:t>
+      </w:r>
+    </w:p>
+    <w:p>
+      <w:pPr>
+        <w:pStyle w:val="ListParagraph"/>
+        <w:rPr>
+          <w:rFonts w:ascii="Times New Roman" w:hAnsi="Times New Roman" w:cs="Times New Roman"/>
+        </w:rPr>
+      </w:pPr>
+      <w:r>
+        <w:rPr>
+          <w:rFonts w:ascii="Times New Roman" w:hAnsi="Times New Roman" w:cs="Times New Roman"/>
+        </w:rPr>
+        <w:t>+ Localized excitation</w:t>
+      </w:r>
+    </w:p>
+    <w:p>
+      <w:pPr>
+        <w:pStyle w:val="ListParagraph"/>
+        <w:rPr>
+          <w:rFonts w:ascii="Times New Roman" w:hAnsi="Times New Roman" w:cs="Times New Roman"/>
+        </w:rPr>
+      </w:pPr>
+    </w:p>
+    <w:p>
+      <w:pPr>
+        <w:pStyle w:val="ListParagraph"/>
+        <w:rPr>
+          <w:rFonts w:ascii="Times New Roman" w:hAnsi="Times New Roman" w:cs="Times New Roman"/>
+        </w:rPr>
+      </w:pPr>
+      <w:r>
+        <w:rPr>
+          <w:rFonts w:ascii="Times New Roman" w:hAnsi="Times New Roman" w:cs="Times New Roman"/>
+        </w:rPr>
+        <w:lastRenderedPageBreak/>
+        <w:t>Data</w:t>
+      </w:r>
+    </w:p>
+    <w:p>
+      <w:pPr>
+        <w:pStyle w:val="ListParagraph"/>
+        <w:rPr>
+          <w:rFonts w:ascii="Times New Roman" w:hAnsi="Times New Roman" w:cs="Times New Roman"/>
+        </w:rPr>
+      </w:pPr>
+      <w:r>
+        <w:rPr>
+          <w:rFonts w:ascii="Times New Roman" w:hAnsi="Times New Roman" w:cs="Times New Roman"/>
+        </w:rPr>
+        <w:t>Problem within scope of knowledge</w:t>
+      </w:r>
+    </w:p>
+    <w:p>
+      <w:pPr>
+        <w:pStyle w:val="ListParagraph"/>
+        <w:rPr>
+          <w:rFonts w:ascii="Times New Roman" w:hAnsi="Times New Roman" w:cs="Times New Roman"/>
+        </w:rPr>
+      </w:pPr>
+      <w:r>
+        <w:rPr>
+          <w:rFonts w:ascii="Times New Roman" w:hAnsi="Times New Roman" w:cs="Times New Roman"/>
+        </w:rPr>
+        <w:t>Model</w:t>
+      </w:r>
+    </w:p>
+    <w:p>
+      <w:pPr>
+        <w:pStyle w:val="ListParagraph"/>
+        <w:rPr>
+          <w:rFonts w:ascii="Times New Roman" w:hAnsi="Times New Roman" w:cs="Times New Roman"/>
+        </w:rPr>
+      </w:pPr>
     </w:p>
     <w:sectPr>
       <w:headerReference w:type="default" r:id="rId23"/>
@@ -7232,6 +7585,146 @@
     </w:lvl>
   </w:abstractNum>
   <w:abstractNum w:abstractNumId="1" w15:restartNumberingAfterBreak="0">
+    <w:nsid w:val="146936B9"/>
+    <w:multiLevelType w:val="hybridMultilevel"/>
+    <w:tmpl w:val="47CA9FE6"/>
+    <w:lvl w:ilvl="0" w:tplc="DA6E715E">
+      <w:start w:val="1"/>
+      <w:numFmt w:val="bullet"/>
+      <w:lvlText w:val="■"/>
+      <w:lvlJc w:val="left"/>
+      <w:pPr>
+        <w:tabs>
+          <w:tab w:val="num" w:pos="720"/>
+        </w:tabs>
+        <w:ind w:left="720" w:hanging="360"/>
+      </w:pPr>
+      <w:rPr>
+        <w:rFonts w:ascii="Franklin Gothic Book" w:hAnsi="Franklin Gothic Book" w:hint="default"/>
+      </w:rPr>
+    </w:lvl>
+    <w:lvl w:ilvl="1" w:tplc="A0DCB1B8" w:tentative="1">
+      <w:start w:val="1"/>
+      <w:numFmt w:val="bullet"/>
+      <w:lvlText w:val="■"/>
+      <w:lvlJc w:val="left"/>
+      <w:pPr>
+        <w:tabs>
+          <w:tab w:val="num" w:pos="1440"/>
+        </w:tabs>
+        <w:ind w:left="1440" w:hanging="360"/>
+      </w:pPr>
+      <w:rPr>
+        <w:rFonts w:ascii="Franklin Gothic Book" w:hAnsi="Franklin Gothic Book" w:hint="default"/>
+      </w:rPr>
+    </w:lvl>
+    <w:lvl w:ilvl="2" w:tplc="811ED718" w:tentative="1">
+      <w:start w:val="1"/>
+      <w:numFmt w:val="bullet"/>
+      <w:lvlText w:val="■"/>
+      <w:lvlJc w:val="left"/>
+      <w:pPr>
+        <w:tabs>
+          <w:tab w:val="num" w:pos="2160"/>
+        </w:tabs>
+        <w:ind w:left="2160" w:hanging="360"/>
+      </w:pPr>
+      <w:rPr>
+        <w:rFonts w:ascii="Franklin Gothic Book" w:hAnsi="Franklin Gothic Book" w:hint="default"/>
+      </w:rPr>
+    </w:lvl>
+    <w:lvl w:ilvl="3" w:tplc="3E92E08C" w:tentative="1">
+      <w:start w:val="1"/>
+      <w:numFmt w:val="bullet"/>
+      <w:lvlText w:val="■"/>
+      <w:lvlJc w:val="left"/>
+      <w:pPr>
+        <w:tabs>
+          <w:tab w:val="num" w:pos="2880"/>
+        </w:tabs>
+        <w:ind w:left="2880" w:hanging="360"/>
+      </w:pPr>
+      <w:rPr>
+        <w:rFonts w:ascii="Franklin Gothic Book" w:hAnsi="Franklin Gothic Book" w:hint="default"/>
+      </w:rPr>
+    </w:lvl>
+    <w:lvl w:ilvl="4" w:tplc="0400DAFE" w:tentative="1">
+      <w:start w:val="1"/>
+      <w:numFmt w:val="bullet"/>
+      <w:lvlText w:val="■"/>
+      <w:lvlJc w:val="left"/>
+      <w:pPr>
+        <w:tabs>
+          <w:tab w:val="num" w:pos="3600"/>
+        </w:tabs>
+        <w:ind w:left="3600" w:hanging="360"/>
+      </w:pPr>
+      <w:rPr>
+        <w:rFonts w:ascii="Franklin Gothic Book" w:hAnsi="Franklin Gothic Book" w:hint="default"/>
+      </w:rPr>
+    </w:lvl>
+    <w:lvl w:ilvl="5" w:tplc="E084AA1C" w:tentative="1">
+      <w:start w:val="1"/>
+      <w:numFmt w:val="bullet"/>
+      <w:lvlText w:val="■"/>
+      <w:lvlJc w:val="left"/>
+      <w:pPr>
+        <w:tabs>
+          <w:tab w:val="num" w:pos="4320"/>
+        </w:tabs>
+        <w:ind w:left="4320" w:hanging="360"/>
+      </w:pPr>
+      <w:rPr>
+        <w:rFonts w:ascii="Franklin Gothic Book" w:hAnsi="Franklin Gothic Book" w:hint="default"/>
+      </w:rPr>
+    </w:lvl>
+    <w:lvl w:ilvl="6" w:tplc="7E9E1502" w:tentative="1">
+      <w:start w:val="1"/>
+      <w:numFmt w:val="bullet"/>
+      <w:lvlText w:val="■"/>
+      <w:lvlJc w:val="left"/>
+      <w:pPr>
+        <w:tabs>
+          <w:tab w:val="num" w:pos="5040"/>
+        </w:tabs>
+        <w:ind w:left="5040" w:hanging="360"/>
+      </w:pPr>
+      <w:rPr>
+        <w:rFonts w:ascii="Franklin Gothic Book" w:hAnsi="Franklin Gothic Book" w:hint="default"/>
+      </w:rPr>
+    </w:lvl>
+    <w:lvl w:ilvl="7" w:tplc="2B6C22AC" w:tentative="1">
+      <w:start w:val="1"/>
+      <w:numFmt w:val="bullet"/>
+      <w:lvlText w:val="■"/>
+      <w:lvlJc w:val="left"/>
+      <w:pPr>
+        <w:tabs>
+          <w:tab w:val="num" w:pos="5760"/>
+        </w:tabs>
+        <w:ind w:left="5760" w:hanging="360"/>
+      </w:pPr>
+      <w:rPr>
+        <w:rFonts w:ascii="Franklin Gothic Book" w:hAnsi="Franklin Gothic Book" w:hint="default"/>
+      </w:rPr>
+    </w:lvl>
+    <w:lvl w:ilvl="8" w:tplc="911C7F40" w:tentative="1">
+      <w:start w:val="1"/>
+      <w:numFmt w:val="bullet"/>
+      <w:lvlText w:val="■"/>
+      <w:lvlJc w:val="left"/>
+      <w:pPr>
+        <w:tabs>
+          <w:tab w:val="num" w:pos="6480"/>
+        </w:tabs>
+        <w:ind w:left="6480" w:hanging="360"/>
+      </w:pPr>
+      <w:rPr>
+        <w:rFonts w:ascii="Franklin Gothic Book" w:hAnsi="Franklin Gothic Book" w:hint="default"/>
+      </w:rPr>
+    </w:lvl>
+  </w:abstractNum>
+  <w:abstractNum w:abstractNumId="2" w15:restartNumberingAfterBreak="0">
     <w:nsid w:val="18F53078"/>
     <w:multiLevelType w:val="multilevel"/>
     <w:tmpl w:val="0409001D"/>
@@ -7317,7 +7810,7 @@
       </w:pPr>
     </w:lvl>
   </w:abstractNum>
-  <w:abstractNum w:abstractNumId="2" w15:restartNumberingAfterBreak="0">
+  <w:abstractNum w:abstractNumId="3" w15:restartNumberingAfterBreak="0">
     <w:nsid w:val="44C87EE2"/>
     <w:multiLevelType w:val="hybridMultilevel"/>
     <w:tmpl w:val="DC22C5F0"/>
@@ -7403,7 +7896,7 @@
       </w:pPr>
     </w:lvl>
   </w:abstractNum>
-  <w:abstractNum w:abstractNumId="3" w15:restartNumberingAfterBreak="0">
+  <w:abstractNum w:abstractNumId="4" w15:restartNumberingAfterBreak="0">
     <w:nsid w:val="44E82B35"/>
     <w:multiLevelType w:val="hybridMultilevel"/>
     <w:tmpl w:val="B17EB444"/>
@@ -7516,7 +8009,147 @@
       </w:rPr>
     </w:lvl>
   </w:abstractNum>
-  <w:abstractNum w:abstractNumId="4" w15:restartNumberingAfterBreak="0">
+  <w:abstractNum w:abstractNumId="5" w15:restartNumberingAfterBreak="0">
+    <w:nsid w:val="49D06342"/>
+    <w:multiLevelType w:val="hybridMultilevel"/>
+    <w:tmpl w:val="5C98C9B6"/>
+    <w:lvl w:ilvl="0" w:tplc="DFB84174">
+      <w:start w:val="1"/>
+      <w:numFmt w:val="bullet"/>
+      <w:lvlText w:val="■"/>
+      <w:lvlJc w:val="left"/>
+      <w:pPr>
+        <w:tabs>
+          <w:tab w:val="num" w:pos="720"/>
+        </w:tabs>
+        <w:ind w:left="720" w:hanging="360"/>
+      </w:pPr>
+      <w:rPr>
+        <w:rFonts w:ascii="Franklin Gothic Book" w:hAnsi="Franklin Gothic Book" w:hint="default"/>
+      </w:rPr>
+    </w:lvl>
+    <w:lvl w:ilvl="1" w:tplc="74ECE6A8" w:tentative="1">
+      <w:start w:val="1"/>
+      <w:numFmt w:val="bullet"/>
+      <w:lvlText w:val="■"/>
+      <w:lvlJc w:val="left"/>
+      <w:pPr>
+        <w:tabs>
+          <w:tab w:val="num" w:pos="1440"/>
+        </w:tabs>
+        <w:ind w:left="1440" w:hanging="360"/>
+      </w:pPr>
+      <w:rPr>
+        <w:rFonts w:ascii="Franklin Gothic Book" w:hAnsi="Franklin Gothic Book" w:hint="default"/>
+      </w:rPr>
+    </w:lvl>
+    <w:lvl w:ilvl="2" w:tplc="3BAEEBC6" w:tentative="1">
+      <w:start w:val="1"/>
+      <w:numFmt w:val="bullet"/>
+      <w:lvlText w:val="■"/>
+      <w:lvlJc w:val="left"/>
+      <w:pPr>
+        <w:tabs>
+          <w:tab w:val="num" w:pos="2160"/>
+        </w:tabs>
+        <w:ind w:left="2160" w:hanging="360"/>
+      </w:pPr>
+      <w:rPr>
+        <w:rFonts w:ascii="Franklin Gothic Book" w:hAnsi="Franklin Gothic Book" w:hint="default"/>
+      </w:rPr>
+    </w:lvl>
+    <w:lvl w:ilvl="3" w:tplc="C7E67AE6" w:tentative="1">
+      <w:start w:val="1"/>
+      <w:numFmt w:val="bullet"/>
+      <w:lvlText w:val="■"/>
+      <w:lvlJc w:val="left"/>
+      <w:pPr>
+        <w:tabs>
+          <w:tab w:val="num" w:pos="2880"/>
+        </w:tabs>
+        <w:ind w:left="2880" w:hanging="360"/>
+      </w:pPr>
+      <w:rPr>
+        <w:rFonts w:ascii="Franklin Gothic Book" w:hAnsi="Franklin Gothic Book" w:hint="default"/>
+      </w:rPr>
+    </w:lvl>
+    <w:lvl w:ilvl="4" w:tplc="356CC010" w:tentative="1">
+      <w:start w:val="1"/>
+      <w:numFmt w:val="bullet"/>
+      <w:lvlText w:val="■"/>
+      <w:lvlJc w:val="left"/>
+      <w:pPr>
+        <w:tabs>
+          <w:tab w:val="num" w:pos="3600"/>
+        </w:tabs>
+        <w:ind w:left="3600" w:hanging="360"/>
+      </w:pPr>
+      <w:rPr>
+        <w:rFonts w:ascii="Franklin Gothic Book" w:hAnsi="Franklin Gothic Book" w:hint="default"/>
+      </w:rPr>
+    </w:lvl>
+    <w:lvl w:ilvl="5" w:tplc="C4300062" w:tentative="1">
+      <w:start w:val="1"/>
+      <w:numFmt w:val="bullet"/>
+      <w:lvlText w:val="■"/>
+      <w:lvlJc w:val="left"/>
+      <w:pPr>
+        <w:tabs>
+          <w:tab w:val="num" w:pos="4320"/>
+        </w:tabs>
+        <w:ind w:left="4320" w:hanging="360"/>
+      </w:pPr>
+      <w:rPr>
+        <w:rFonts w:ascii="Franklin Gothic Book" w:hAnsi="Franklin Gothic Book" w:hint="default"/>
+      </w:rPr>
+    </w:lvl>
+    <w:lvl w:ilvl="6" w:tplc="27AAFFCA" w:tentative="1">
+      <w:start w:val="1"/>
+      <w:numFmt w:val="bullet"/>
+      <w:lvlText w:val="■"/>
+      <w:lvlJc w:val="left"/>
+      <w:pPr>
+        <w:tabs>
+          <w:tab w:val="num" w:pos="5040"/>
+        </w:tabs>
+        <w:ind w:left="5040" w:hanging="360"/>
+      </w:pPr>
+      <w:rPr>
+        <w:rFonts w:ascii="Franklin Gothic Book" w:hAnsi="Franklin Gothic Book" w:hint="default"/>
+      </w:rPr>
+    </w:lvl>
+    <w:lvl w:ilvl="7" w:tplc="846800CE" w:tentative="1">
+      <w:start w:val="1"/>
+      <w:numFmt w:val="bullet"/>
+      <w:lvlText w:val="■"/>
+      <w:lvlJc w:val="left"/>
+      <w:pPr>
+        <w:tabs>
+          <w:tab w:val="num" w:pos="5760"/>
+        </w:tabs>
+        <w:ind w:left="5760" w:hanging="360"/>
+      </w:pPr>
+      <w:rPr>
+        <w:rFonts w:ascii="Franklin Gothic Book" w:hAnsi="Franklin Gothic Book" w:hint="default"/>
+      </w:rPr>
+    </w:lvl>
+    <w:lvl w:ilvl="8" w:tplc="5FAA658C" w:tentative="1">
+      <w:start w:val="1"/>
+      <w:numFmt w:val="bullet"/>
+      <w:lvlText w:val="■"/>
+      <w:lvlJc w:val="left"/>
+      <w:pPr>
+        <w:tabs>
+          <w:tab w:val="num" w:pos="6480"/>
+        </w:tabs>
+        <w:ind w:left="6480" w:hanging="360"/>
+      </w:pPr>
+      <w:rPr>
+        <w:rFonts w:ascii="Franklin Gothic Book" w:hAnsi="Franklin Gothic Book" w:hint="default"/>
+      </w:rPr>
+    </w:lvl>
+  </w:abstractNum>
+  <w:abstractNum w:abstractNumId="6" w15:restartNumberingAfterBreak="0">
     <w:nsid w:val="7FCD21C3"/>
     <w:multiLevelType w:val="hybridMultilevel"/>
     <w:tmpl w:val="DDACB6A2"/>
@@ -7606,19 +8239,25 @@
     </w:lvl>
   </w:abstractNum>
   <w:num w:numId="1">
-    <w:abstractNumId w:val="1"/>
+    <w:abstractNumId w:val="2"/>
   </w:num>
   <w:num w:numId="2">
-    <w:abstractNumId w:val="4"/>
+    <w:abstractNumId w:val="6"/>
   </w:num>
   <w:num w:numId="3">
-    <w:abstractNumId w:val="3"/>
+    <w:abstractNumId w:val="4"/>
   </w:num>
   <w:num w:numId="4">
     <w:abstractNumId w:val="0"/>
   </w:num>
   <w:num w:numId="5">
-    <w:abstractNumId w:val="2"/>
+    <w:abstractNumId w:val="3"/>
+  </w:num>
+  <w:num w:numId="6">
+    <w:abstractNumId w:val="5"/>
+  </w:num>
+  <w:num w:numId="7">
+    <w:abstractNumId w:val="1"/>
   </w:num>
 </w:numbering>
 </file>
